--- a/Executive_Summary_Exoplanets.docx
+++ b/Executive_Summary_Exoplanets.docx
@@ -2,6 +2,423 @@
 <file path=word/document.xml><?xml version="1.0" encoding="utf-8"?>
 <w:document xmlns:wpc="http://schemas.microsoft.com/office/word/2010/wordprocessingCanvas" xmlns:cx="http://schemas.microsoft.com/office/drawing/2014/chartex" xmlns:cx1="http://schemas.microsoft.com/office/drawing/2015/9/8/chartex" xmlns:cx2="http://schemas.microsoft.com/office/drawing/2015/10/21/chartex" xmlns:cx3="http://schemas.microsoft.com/office/drawing/2016/5/9/chartex" xmlns:cx4="http://schemas.microsoft.com/office/drawing/2016/5/10/chartex" xmlns:cx5="http://schemas.microsoft.com/office/drawing/2016/5/11/chartex" xmlns:cx6="http://schemas.microsoft.com/office/drawing/2016/5/12/chartex" xmlns:cx7="http://schemas.microsoft.com/office/drawing/2016/5/13/chartex" xmlns:cx8="http://schemas.microsoft.com/office/drawing/2016/5/14/chartex" xmlns:mc="http://schemas.openxmlformats.org/markup-compatibility/2006" xmlns:aink="http://schemas.microsoft.com/office/drawing/2016/ink" xmlns:am3d="http://schemas.microsoft.com/office/drawing/2017/model3d" xmlns:o="urn:schemas-microsoft-com:office:office" xmlns:r="http://schemas.openxmlformats.org/officeDocument/2006/relationships" xmlns:m="http://schemas.openxmlformats.org/officeDocument/2006/math" xmlns:v="urn:schemas-microsoft-com:vml" xmlns:wp14="http://schemas.microsoft.com/office/word/2010/wordprocessingDrawing" xmlns:wp="http://schemas.openxmlformats.org/drawingml/2006/wordprocessingDrawing" xmlns:w10="urn:schemas-microsoft-com:office:word" xmlns:w="http://schemas.openxmlformats.org/wordprocessingml/2006/main" xmlns:w14="http://schemas.microsoft.com/office/word/2010/wordml" xmlns:w15="http://schemas.microsoft.com/office/word/2012/wordml" xmlns:w16cid="http://schemas.microsoft.com/office/word/2016/wordml/cid" xmlns:w16se="http://schemas.microsoft.com/office/word/2015/wordml/symex" xmlns:wpg="http://schemas.microsoft.com/office/word/2010/wordprocessingGroup" xmlns:wpi="http://schemas.microsoft.com/office/word/2010/wordprocessingInk" xmlns:wne="http://schemas.microsoft.com/office/word/2006/wordml" xmlns:wps="http://schemas.microsoft.com/office/word/2010/wordprocessingShape" mc:Ignorable="w14 w15 w16se w16cid wp14">
   <w:body>
+    <w:p>
+      <w:pPr>
+        <w:ind w:left="540"/>
+        <w:rPr>
+          <w:rFonts w:ascii="Baskerville" w:eastAsia="Times New Roman" w:hAnsi="Baskerville" w:cs="Times New Roman"/>
+        </w:rPr>
+      </w:pPr>
+      <w:r>
+        <w:rPr>
+          <w:rFonts w:ascii="Baskerville" w:eastAsia="Times New Roman" w:hAnsi="Baskerville" w:cs="Times New Roman"/>
+        </w:rPr>
+        <w:t>Executive summary</w:t>
+      </w:r>
+    </w:p>
+    <w:p>
+      <w:pPr>
+        <w:numPr>
+          <w:ilvl w:val="0"/>
+          <w:numId w:val="1"/>
+        </w:numPr>
+        <w:ind w:left="1080"/>
+        <w:textAlignment w:val="center"/>
+        <w:rPr>
+          <w:rFonts w:ascii="Baskerville" w:eastAsia="Times New Roman" w:hAnsi="Baskerville" w:cs="Times New Roman"/>
+        </w:rPr>
+      </w:pPr>
+      <w:r>
+        <w:rPr>
+          <w:rFonts w:ascii="Baskerville" w:eastAsia="Times New Roman" w:hAnsi="Baskerville" w:cs="Times New Roman"/>
+        </w:rPr>
+        <w:t>Pattern detection in sequential data</w:t>
+      </w:r>
+    </w:p>
+    <w:p>
+      <w:pPr>
+        <w:numPr>
+          <w:ilvl w:val="0"/>
+          <w:numId w:val="1"/>
+        </w:numPr>
+        <w:ind w:left="1080"/>
+        <w:textAlignment w:val="center"/>
+        <w:rPr>
+          <w:rFonts w:ascii="Baskerville" w:eastAsia="Times New Roman" w:hAnsi="Baskerville" w:cs="Times New Roman"/>
+        </w:rPr>
+      </w:pPr>
+      <w:r>
+        <w:rPr>
+          <w:rFonts w:ascii="Baskerville" w:eastAsia="Times New Roman" w:hAnsi="Baskerville" w:cs="Times New Roman"/>
+        </w:rPr>
+        <w:t>Finding aliens</w:t>
+      </w:r>
+    </w:p>
+    <w:p>
+      <w:pPr>
+        <w:numPr>
+          <w:ilvl w:val="0"/>
+          <w:numId w:val="1"/>
+        </w:numPr>
+        <w:ind w:left="1080"/>
+        <w:textAlignment w:val="center"/>
+        <w:rPr>
+          <w:rFonts w:ascii="Baskerville" w:eastAsia="Times New Roman" w:hAnsi="Baskerville" w:cs="Times New Roman"/>
+        </w:rPr>
+      </w:pPr>
+      <w:r>
+        <w:rPr>
+          <w:rFonts w:ascii="Baskerville" w:eastAsia="Times New Roman" w:hAnsi="Baskerville" w:cs="Times New Roman"/>
+        </w:rPr>
+        <w:t>Applying pattern detection to massive datasets</w:t>
+      </w:r>
+    </w:p>
+    <w:p>
+      <w:pPr>
+        <w:numPr>
+          <w:ilvl w:val="1"/>
+          <w:numId w:val="1"/>
+        </w:numPr>
+        <w:ind w:left="1620"/>
+        <w:textAlignment w:val="center"/>
+        <w:rPr>
+          <w:rFonts w:ascii="Baskerville" w:eastAsia="Times New Roman" w:hAnsi="Baskerville" w:cs="Times New Roman"/>
+        </w:rPr>
+      </w:pPr>
+      <w:r>
+        <w:rPr>
+          <w:rFonts w:ascii="Baskerville" w:eastAsia="Times New Roman" w:hAnsi="Baskerville" w:cs="Times New Roman"/>
+        </w:rPr>
+        <w:t>And achieving near human accuracy if not better</w:t>
+      </w:r>
+    </w:p>
+    <w:p>
+      <w:pPr>
+        <w:numPr>
+          <w:ilvl w:val="0"/>
+          <w:numId w:val="1"/>
+        </w:numPr>
+        <w:ind w:left="1080"/>
+        <w:textAlignment w:val="center"/>
+        <w:rPr>
+          <w:rFonts w:ascii="Baskerville" w:eastAsia="Times New Roman" w:hAnsi="Baskerville" w:cs="Times New Roman"/>
+        </w:rPr>
+      </w:pPr>
+      <w:r>
+        <w:rPr>
+          <w:rFonts w:ascii="Baskerville" w:eastAsia="Times New Roman" w:hAnsi="Baskerville" w:cs="Times New Roman"/>
+        </w:rPr>
+        <w:t>Detecting any sort of 'event' in time series data</w:t>
+      </w:r>
+    </w:p>
+    <w:p>
+      <w:pPr>
+        <w:ind w:left="540"/>
+        <w:rPr>
+          <w:rFonts w:ascii="Baskerville" w:eastAsia="Times New Roman" w:hAnsi="Baskerville" w:cs="Times New Roman"/>
+        </w:rPr>
+      </w:pPr>
+      <w:r>
+        <w:rPr>
+          <w:rFonts w:ascii="Baskerville" w:eastAsia="Times New Roman" w:hAnsi="Baskerville" w:cs="Times New Roman"/>
+        </w:rPr>
+        <w:t> </w:t>
+      </w:r>
+    </w:p>
+    <w:p>
+      <w:pPr>
+        <w:numPr>
+          <w:ilvl w:val="0"/>
+          <w:numId w:val="2"/>
+        </w:numPr>
+        <w:ind w:left="540"/>
+        <w:textAlignment w:val="center"/>
+        <w:rPr>
+          <w:rFonts w:ascii="Baskerville" w:eastAsia="Times New Roman" w:hAnsi="Baskerville" w:cs="Times New Roman"/>
+          <w:color w:val="24292E"/>
+        </w:rPr>
+      </w:pPr>
+      <w:r>
+        <w:rPr>
+          <w:rFonts w:ascii="-apple-system" w:eastAsia="Times New Roman" w:hAnsi="-apple-system" w:cs="Times New Roman"/>
+          <w:color w:val="24292E"/>
+        </w:rPr>
+        <w:t>What is your goal?</w:t>
+      </w:r>
+    </w:p>
+    <w:p>
+      <w:pPr>
+        <w:numPr>
+          <w:ilvl w:val="1"/>
+          <w:numId w:val="2"/>
+        </w:numPr>
+        <w:ind w:left="1080"/>
+        <w:textAlignment w:val="center"/>
+        <w:rPr>
+          <w:rFonts w:ascii="Baskerville" w:eastAsia="Times New Roman" w:hAnsi="Baskerville" w:cs="Times New Roman"/>
+          <w:color w:val="24292E"/>
+        </w:rPr>
+      </w:pPr>
+      <w:r>
+        <w:rPr>
+          <w:rFonts w:ascii="-apple-system" w:eastAsia="Times New Roman" w:hAnsi="-apple-system" w:cs="Times New Roman"/>
+          <w:color w:val="24292E"/>
+        </w:rPr>
+        <w:t>Develop a neural network that can detect planets in other solar systems by pattern detection in light data</w:t>
+      </w:r>
+    </w:p>
+    <w:p>
+      <w:pPr>
+        <w:numPr>
+          <w:ilvl w:val="0"/>
+          <w:numId w:val="2"/>
+        </w:numPr>
+        <w:ind w:left="540"/>
+        <w:textAlignment w:val="center"/>
+        <w:rPr>
+          <w:rFonts w:ascii="Baskerville" w:eastAsia="Times New Roman" w:hAnsi="Baskerville" w:cs="Times New Roman"/>
+          <w:color w:val="24292E"/>
+        </w:rPr>
+      </w:pPr>
+      <w:r>
+        <w:rPr>
+          <w:rFonts w:ascii="-apple-system" w:eastAsia="Times New Roman" w:hAnsi="-apple-system" w:cs="Times New Roman"/>
+          <w:color w:val="24292E"/>
+        </w:rPr>
+        <w:t>Where did you get your data?</w:t>
+      </w:r>
+    </w:p>
+    <w:p>
+      <w:pPr>
+        <w:numPr>
+          <w:ilvl w:val="1"/>
+          <w:numId w:val="2"/>
+        </w:numPr>
+        <w:ind w:left="1080"/>
+        <w:textAlignment w:val="center"/>
+        <w:rPr>
+          <w:rFonts w:ascii="Baskerville" w:eastAsia="Times New Roman" w:hAnsi="Baskerville" w:cs="Times New Roman"/>
+          <w:color w:val="24292E"/>
+        </w:rPr>
+      </w:pPr>
+      <w:r>
+        <w:rPr>
+          <w:rFonts w:ascii="-apple-system" w:eastAsia="Times New Roman" w:hAnsi="-apple-system" w:cs="Times New Roman"/>
+          <w:color w:val="24292E"/>
+        </w:rPr>
+        <w:t>NASA</w:t>
+      </w:r>
+    </w:p>
+    <w:p>
+      <w:pPr>
+        <w:numPr>
+          <w:ilvl w:val="2"/>
+          <w:numId w:val="2"/>
+        </w:numPr>
+        <w:ind w:left="1620"/>
+        <w:textAlignment w:val="center"/>
+        <w:rPr>
+          <w:rFonts w:ascii="Baskerville" w:eastAsia="Times New Roman" w:hAnsi="Baskerville" w:cs="Times New Roman"/>
+          <w:color w:val="24292E"/>
+        </w:rPr>
+      </w:pPr>
+      <w:r>
+        <w:rPr>
+          <w:rFonts w:ascii="-apple-system" w:eastAsia="Times New Roman" w:hAnsi="-apple-system" w:cs="Times New Roman"/>
+          <w:color w:val="24292E"/>
+        </w:rPr>
+        <w:t>Wget requests from their API</w:t>
+      </w:r>
+    </w:p>
+    <w:p>
+      <w:pPr>
+        <w:numPr>
+          <w:ilvl w:val="2"/>
+          <w:numId w:val="2"/>
+        </w:numPr>
+        <w:ind w:left="1620"/>
+        <w:textAlignment w:val="center"/>
+        <w:rPr>
+          <w:rFonts w:ascii="Baskerville" w:eastAsia="Times New Roman" w:hAnsi="Baskerville" w:cs="Times New Roman"/>
+          <w:color w:val="24292E"/>
+        </w:rPr>
+      </w:pPr>
+      <w:r>
+        <w:rPr>
+          <w:rFonts w:ascii="-apple-system" w:eastAsia="Times New Roman" w:hAnsi="-apple-system" w:cs="Times New Roman"/>
+          <w:color w:val="24292E"/>
+        </w:rPr>
+        <w:t>Extracting relevant info from the 250gigs I downloaded</w:t>
+      </w:r>
+    </w:p>
+    <w:p>
+      <w:pPr>
+        <w:numPr>
+          <w:ilvl w:val="0"/>
+          <w:numId w:val="2"/>
+        </w:numPr>
+        <w:ind w:left="540"/>
+        <w:textAlignment w:val="center"/>
+        <w:rPr>
+          <w:rFonts w:ascii="Baskerville" w:eastAsia="Times New Roman" w:hAnsi="Baskerville" w:cs="Times New Roman"/>
+          <w:color w:val="24292E"/>
+        </w:rPr>
+      </w:pPr>
+      <w:r>
+        <w:rPr>
+          <w:rFonts w:ascii="-apple-system" w:eastAsia="Times New Roman" w:hAnsi="-apple-system" w:cs="Times New Roman"/>
+          <w:color w:val="24292E"/>
+        </w:rPr>
+        <w:t>What are your metrics?</w:t>
+      </w:r>
+    </w:p>
+    <w:p>
+      <w:pPr>
+        <w:numPr>
+          <w:ilvl w:val="1"/>
+          <w:numId w:val="2"/>
+        </w:numPr>
+        <w:ind w:left="1080"/>
+        <w:textAlignment w:val="center"/>
+        <w:rPr>
+          <w:rFonts w:ascii="Baskerville" w:eastAsia="Times New Roman" w:hAnsi="Baskerville" w:cs="Times New Roman"/>
+          <w:color w:val="24292E"/>
+        </w:rPr>
+      </w:pPr>
+      <w:r>
+        <w:rPr>
+          <w:rFonts w:ascii="-apple-system" w:eastAsia="Times New Roman" w:hAnsi="-apple-system" w:cs="Times New Roman"/>
+          <w:color w:val="24292E"/>
+        </w:rPr>
+        <w:t>Accuracy</w:t>
+      </w:r>
+    </w:p>
+    <w:p>
+      <w:pPr>
+        <w:numPr>
+          <w:ilvl w:val="1"/>
+          <w:numId w:val="2"/>
+        </w:numPr>
+        <w:ind w:left="1080"/>
+        <w:textAlignment w:val="center"/>
+        <w:rPr>
+          <w:rFonts w:ascii="Baskerville" w:eastAsia="Times New Roman" w:hAnsi="Baskerville" w:cs="Times New Roman"/>
+          <w:color w:val="24292E"/>
+        </w:rPr>
+      </w:pPr>
+      <w:r>
+        <w:rPr>
+          <w:rFonts w:ascii="-apple-system" w:eastAsia="Times New Roman" w:hAnsi="-apple-system" w:cs="Times New Roman"/>
+          <w:color w:val="24292E"/>
+        </w:rPr>
+        <w:t>False positive rate</w:t>
+      </w:r>
+    </w:p>
+    <w:p>
+      <w:pPr>
+        <w:numPr>
+          <w:ilvl w:val="1"/>
+          <w:numId w:val="2"/>
+        </w:numPr>
+        <w:ind w:left="1080"/>
+        <w:textAlignment w:val="center"/>
+        <w:rPr>
+          <w:rFonts w:ascii="Baskerville" w:eastAsia="Times New Roman" w:hAnsi="Baskerville" w:cs="Times New Roman"/>
+          <w:color w:val="24292E"/>
+        </w:rPr>
+      </w:pPr>
+      <w:r>
+        <w:rPr>
+          <w:rFonts w:ascii="-apple-system" w:eastAsia="Times New Roman" w:hAnsi="-apple-system" w:cs="Times New Roman"/>
+          <w:color w:val="24292E"/>
+        </w:rPr>
+        <w:t>False negative rate</w:t>
+      </w:r>
+    </w:p>
+    <w:p>
+      <w:pPr>
+        <w:numPr>
+          <w:ilvl w:val="0"/>
+          <w:numId w:val="2"/>
+        </w:numPr>
+        <w:ind w:left="540"/>
+        <w:textAlignment w:val="center"/>
+        <w:rPr>
+          <w:rFonts w:ascii="Baskerville" w:eastAsia="Times New Roman" w:hAnsi="Baskerville" w:cs="Times New Roman"/>
+          <w:color w:val="24292E"/>
+        </w:rPr>
+      </w:pPr>
+      <w:r>
+        <w:rPr>
+          <w:rFonts w:ascii="-apple-system" w:eastAsia="Times New Roman" w:hAnsi="-apple-system" w:cs="Times New Roman"/>
+          <w:color w:val="24292E"/>
+        </w:rPr>
+        <w:t>What were your findings?</w:t>
+      </w:r>
+    </w:p>
+    <w:p>
+      <w:pPr>
+        <w:numPr>
+          <w:ilvl w:val="0"/>
+          <w:numId w:val="2"/>
+        </w:numPr>
+        <w:ind w:left="540"/>
+        <w:textAlignment w:val="center"/>
+        <w:rPr>
+          <w:rFonts w:ascii="Baskerville" w:eastAsia="Times New Roman" w:hAnsi="Baskerville" w:cs="Times New Roman"/>
+          <w:color w:val="24292E"/>
+        </w:rPr>
+      </w:pPr>
+      <w:r>
+        <w:rPr>
+          <w:rFonts w:ascii="-apple-system" w:eastAsia="Times New Roman" w:hAnsi="-apple-system" w:cs="Times New Roman"/>
+          <w:color w:val="24292E"/>
+        </w:rPr>
+        <w:t>What risks/limitations/assumptions affect these findings?</w:t>
+      </w:r>
+    </w:p>
+    <w:p>
+      <w:pPr>
+        <w:numPr>
+          <w:ilvl w:val="1"/>
+          <w:numId w:val="2"/>
+        </w:numPr>
+        <w:ind w:left="1080"/>
+        <w:textAlignment w:val="center"/>
+        <w:rPr>
+          <w:rFonts w:ascii="Baskerville" w:eastAsia="Times New Roman" w:hAnsi="Baskerville" w:cs="Times New Roman"/>
+          <w:color w:val="24292E"/>
+        </w:rPr>
+      </w:pPr>
+      <w:r>
+        <w:rPr>
+          <w:rFonts w:ascii="-apple-system" w:eastAsia="Times New Roman" w:hAnsi="-apple-system" w:cs="Times New Roman"/>
+          <w:color w:val="24292E"/>
+        </w:rPr>
+        <w:t>The input data heavily effects the training of the network</w:t>
+      </w:r>
+    </w:p>
+    <w:p>
+      <w:pPr>
+        <w:numPr>
+          <w:ilvl w:val="1"/>
+          <w:numId w:val="2"/>
+        </w:numPr>
+        <w:ind w:left="1080"/>
+        <w:textAlignment w:val="center"/>
+        <w:rPr>
+          <w:rFonts w:ascii="Baskerville" w:eastAsia="Times New Roman" w:hAnsi="Baskerville" w:cs="Times New Roman"/>
+          <w:color w:val="24292E"/>
+        </w:rPr>
+      </w:pPr>
+      <w:r>
+        <w:rPr>
+          <w:rFonts w:ascii="-apple-system" w:eastAsia="Times New Roman" w:hAnsi="-apple-system" w:cs="Times New Roman"/>
+          <w:color w:val="24292E"/>
+        </w:rPr>
+        <w:t>How many planets?</w:t>
+      </w:r>
+    </w:p>
     <w:p>
       <w:bookmarkStart w:id="0" w:name="_GoBack"/>
       <w:bookmarkEnd w:id="0"/>
@@ -14,6 +431,315 @@
     </w:sectPr>
   </w:body>
 </w:document>
+</file>
+
+<file path=word/numbering.xml><?xml version="1.0" encoding="utf-8"?>
+<w:numbering xmlns:wpc="http://schemas.microsoft.com/office/word/2010/wordprocessingCanvas" xmlns:cx="http://schemas.microsoft.com/office/drawing/2014/chartex" xmlns:cx1="http://schemas.microsoft.com/office/drawing/2015/9/8/chartex" xmlns:cx2="http://schemas.microsoft.com/office/drawing/2015/10/21/chartex" xmlns:cx3="http://schemas.microsoft.com/office/drawing/2016/5/9/chartex" xmlns:cx4="http://schemas.microsoft.com/office/drawing/2016/5/10/chartex" xmlns:cx5="http://schemas.microsoft.com/office/drawing/2016/5/11/chartex" xmlns:cx6="http://schemas.microsoft.com/office/drawing/2016/5/12/chartex" xmlns:cx7="http://schemas.microsoft.com/office/drawing/2016/5/13/chartex" xmlns:cx8="http://schemas.microsoft.com/office/drawing/2016/5/14/chartex" xmlns:mc="http://schemas.openxmlformats.org/markup-compatibility/2006" xmlns:aink="http://schemas.microsoft.com/office/drawing/2016/ink" xmlns:am3d="http://schemas.microsoft.com/office/drawing/2017/model3d" xmlns:o="urn:schemas-microsoft-com:office:office" xmlns:r="http://schemas.openxmlformats.org/officeDocument/2006/relationships" xmlns:m="http://schemas.openxmlformats.org/officeDocument/2006/math" xmlns:v="urn:schemas-microsoft-com:vml" xmlns:wp14="http://schemas.microsoft.com/office/word/2010/wordprocessingDrawing" xmlns:wp="http://schemas.openxmlformats.org/drawingml/2006/wordprocessingDrawing" xmlns:w10="urn:schemas-microsoft-com:office:word" xmlns:w="http://schemas.openxmlformats.org/wordprocessingml/2006/main" xmlns:w14="http://schemas.microsoft.com/office/word/2010/wordml" xmlns:w15="http://schemas.microsoft.com/office/word/2012/wordml" xmlns:w16cid="http://schemas.microsoft.com/office/word/2016/wordml/cid" xmlns:w16se="http://schemas.microsoft.com/office/word/2015/wordml/symex" xmlns:wpg="http://schemas.microsoft.com/office/word/2010/wordprocessingGroup" xmlns:wpi="http://schemas.microsoft.com/office/word/2010/wordprocessingInk" xmlns:wne="http://schemas.microsoft.com/office/word/2006/wordml" xmlns:wps="http://schemas.microsoft.com/office/word/2010/wordprocessingShape" mc:Ignorable="w14 w15 w16se w16cid wp14">
+  <w:abstractNum w:abstractNumId="0" w15:restartNumberingAfterBreak="0">
+    <w:nsid w:val="1430389C"/>
+    <w:multiLevelType w:val="multilevel"/>
+    <w:tmpl w:val="DD9C61EA"/>
+    <w:lvl w:ilvl="0">
+      <w:start w:val="1"/>
+      <w:numFmt w:val="bullet"/>
+      <w:lvlText w:val=""/>
+      <w:lvlJc w:val="left"/>
+      <w:pPr>
+        <w:tabs>
+          <w:tab w:val="num" w:pos="720"/>
+        </w:tabs>
+        <w:ind w:left="720" w:hanging="360"/>
+      </w:pPr>
+      <w:rPr>
+        <w:rFonts w:ascii="Symbol" w:hAnsi="Symbol" w:hint="default"/>
+        <w:sz w:val="20"/>
+      </w:rPr>
+    </w:lvl>
+    <w:lvl w:ilvl="1">
+      <w:start w:val="1"/>
+      <w:numFmt w:val="bullet"/>
+      <w:lvlText w:val=""/>
+      <w:lvlJc w:val="left"/>
+      <w:pPr>
+        <w:tabs>
+          <w:tab w:val="num" w:pos="1440"/>
+        </w:tabs>
+        <w:ind w:left="1440" w:hanging="360"/>
+      </w:pPr>
+      <w:rPr>
+        <w:rFonts w:ascii="Symbol" w:hAnsi="Symbol" w:hint="default"/>
+        <w:sz w:val="20"/>
+      </w:rPr>
+    </w:lvl>
+    <w:lvl w:ilvl="2">
+      <w:start w:val="1"/>
+      <w:numFmt w:val="bullet"/>
+      <w:lvlText w:val="o"/>
+      <w:lvlJc w:val="left"/>
+      <w:pPr>
+        <w:tabs>
+          <w:tab w:val="num" w:pos="2160"/>
+        </w:tabs>
+        <w:ind w:left="2160" w:hanging="360"/>
+      </w:pPr>
+      <w:rPr>
+        <w:rFonts w:ascii="Courier New" w:hAnsi="Courier New" w:hint="default"/>
+        <w:sz w:val="20"/>
+      </w:rPr>
+    </w:lvl>
+    <w:lvl w:ilvl="3" w:tentative="1">
+      <w:start w:val="1"/>
+      <w:numFmt w:val="bullet"/>
+      <w:lvlText w:val=""/>
+      <w:lvlJc w:val="left"/>
+      <w:pPr>
+        <w:tabs>
+          <w:tab w:val="num" w:pos="2880"/>
+        </w:tabs>
+        <w:ind w:left="2880" w:hanging="360"/>
+      </w:pPr>
+      <w:rPr>
+        <w:rFonts w:ascii="Symbol" w:hAnsi="Symbol" w:hint="default"/>
+        <w:sz w:val="20"/>
+      </w:rPr>
+    </w:lvl>
+    <w:lvl w:ilvl="4" w:tentative="1">
+      <w:start w:val="1"/>
+      <w:numFmt w:val="bullet"/>
+      <w:lvlText w:val=""/>
+      <w:lvlJc w:val="left"/>
+      <w:pPr>
+        <w:tabs>
+          <w:tab w:val="num" w:pos="3600"/>
+        </w:tabs>
+        <w:ind w:left="3600" w:hanging="360"/>
+      </w:pPr>
+      <w:rPr>
+        <w:rFonts w:ascii="Symbol" w:hAnsi="Symbol" w:hint="default"/>
+        <w:sz w:val="20"/>
+      </w:rPr>
+    </w:lvl>
+    <w:lvl w:ilvl="5" w:tentative="1">
+      <w:start w:val="1"/>
+      <w:numFmt w:val="bullet"/>
+      <w:lvlText w:val=""/>
+      <w:lvlJc w:val="left"/>
+      <w:pPr>
+        <w:tabs>
+          <w:tab w:val="num" w:pos="4320"/>
+        </w:tabs>
+        <w:ind w:left="4320" w:hanging="360"/>
+      </w:pPr>
+      <w:rPr>
+        <w:rFonts w:ascii="Symbol" w:hAnsi="Symbol" w:hint="default"/>
+        <w:sz w:val="20"/>
+      </w:rPr>
+    </w:lvl>
+    <w:lvl w:ilvl="6" w:tentative="1">
+      <w:start w:val="1"/>
+      <w:numFmt w:val="bullet"/>
+      <w:lvlText w:val=""/>
+      <w:lvlJc w:val="left"/>
+      <w:pPr>
+        <w:tabs>
+          <w:tab w:val="num" w:pos="5040"/>
+        </w:tabs>
+        <w:ind w:left="5040" w:hanging="360"/>
+      </w:pPr>
+      <w:rPr>
+        <w:rFonts w:ascii="Symbol" w:hAnsi="Symbol" w:hint="default"/>
+        <w:sz w:val="20"/>
+      </w:rPr>
+    </w:lvl>
+    <w:lvl w:ilvl="7" w:tentative="1">
+      <w:start w:val="1"/>
+      <w:numFmt w:val="bullet"/>
+      <w:lvlText w:val=""/>
+      <w:lvlJc w:val="left"/>
+      <w:pPr>
+        <w:tabs>
+          <w:tab w:val="num" w:pos="5760"/>
+        </w:tabs>
+        <w:ind w:left="5760" w:hanging="360"/>
+      </w:pPr>
+      <w:rPr>
+        <w:rFonts w:ascii="Symbol" w:hAnsi="Symbol" w:hint="default"/>
+        <w:sz w:val="20"/>
+      </w:rPr>
+    </w:lvl>
+    <w:lvl w:ilvl="8" w:tentative="1">
+      <w:start w:val="1"/>
+      <w:numFmt w:val="bullet"/>
+      <w:lvlText w:val=""/>
+      <w:lvlJc w:val="left"/>
+      <w:pPr>
+        <w:tabs>
+          <w:tab w:val="num" w:pos="6480"/>
+        </w:tabs>
+        <w:ind w:left="6480" w:hanging="360"/>
+      </w:pPr>
+      <w:rPr>
+        <w:rFonts w:ascii="Symbol" w:hAnsi="Symbol" w:hint="default"/>
+        <w:sz w:val="20"/>
+      </w:rPr>
+    </w:lvl>
+  </w:abstractNum>
+  <w:abstractNum w:abstractNumId="1" w15:restartNumberingAfterBreak="0">
+    <w:nsid w:val="26AB2C46"/>
+    <w:multiLevelType w:val="multilevel"/>
+    <w:tmpl w:val="71A071B8"/>
+    <w:lvl w:ilvl="0">
+      <w:start w:val="1"/>
+      <w:numFmt w:val="bullet"/>
+      <w:lvlText w:val=""/>
+      <w:lvlJc w:val="left"/>
+      <w:pPr>
+        <w:tabs>
+          <w:tab w:val="num" w:pos="720"/>
+        </w:tabs>
+        <w:ind w:left="720" w:hanging="360"/>
+      </w:pPr>
+      <w:rPr>
+        <w:rFonts w:ascii="Symbol" w:hAnsi="Symbol" w:hint="default"/>
+        <w:sz w:val="20"/>
+      </w:rPr>
+    </w:lvl>
+    <w:lvl w:ilvl="1">
+      <w:start w:val="1"/>
+      <w:numFmt w:val="bullet"/>
+      <w:lvlText w:val="o"/>
+      <w:lvlJc w:val="left"/>
+      <w:pPr>
+        <w:tabs>
+          <w:tab w:val="num" w:pos="1440"/>
+        </w:tabs>
+        <w:ind w:left="1440" w:hanging="360"/>
+      </w:pPr>
+      <w:rPr>
+        <w:rFonts w:ascii="Courier New" w:hAnsi="Courier New" w:hint="default"/>
+        <w:sz w:val="20"/>
+      </w:rPr>
+    </w:lvl>
+    <w:lvl w:ilvl="2" w:tentative="1">
+      <w:start w:val="1"/>
+      <w:numFmt w:val="bullet"/>
+      <w:lvlText w:val=""/>
+      <w:lvlJc w:val="left"/>
+      <w:pPr>
+        <w:tabs>
+          <w:tab w:val="num" w:pos="2160"/>
+        </w:tabs>
+        <w:ind w:left="2160" w:hanging="360"/>
+      </w:pPr>
+      <w:rPr>
+        <w:rFonts w:ascii="Symbol" w:hAnsi="Symbol" w:hint="default"/>
+        <w:sz w:val="20"/>
+      </w:rPr>
+    </w:lvl>
+    <w:lvl w:ilvl="3" w:tentative="1">
+      <w:start w:val="1"/>
+      <w:numFmt w:val="bullet"/>
+      <w:lvlText w:val=""/>
+      <w:lvlJc w:val="left"/>
+      <w:pPr>
+        <w:tabs>
+          <w:tab w:val="num" w:pos="2880"/>
+        </w:tabs>
+        <w:ind w:left="2880" w:hanging="360"/>
+      </w:pPr>
+      <w:rPr>
+        <w:rFonts w:ascii="Symbol" w:hAnsi="Symbol" w:hint="default"/>
+        <w:sz w:val="20"/>
+      </w:rPr>
+    </w:lvl>
+    <w:lvl w:ilvl="4" w:tentative="1">
+      <w:start w:val="1"/>
+      <w:numFmt w:val="bullet"/>
+      <w:lvlText w:val=""/>
+      <w:lvlJc w:val="left"/>
+      <w:pPr>
+        <w:tabs>
+          <w:tab w:val="num" w:pos="3600"/>
+        </w:tabs>
+        <w:ind w:left="3600" w:hanging="360"/>
+      </w:pPr>
+      <w:rPr>
+        <w:rFonts w:ascii="Symbol" w:hAnsi="Symbol" w:hint="default"/>
+        <w:sz w:val="20"/>
+      </w:rPr>
+    </w:lvl>
+    <w:lvl w:ilvl="5" w:tentative="1">
+      <w:start w:val="1"/>
+      <w:numFmt w:val="bullet"/>
+      <w:lvlText w:val=""/>
+      <w:lvlJc w:val="left"/>
+      <w:pPr>
+        <w:tabs>
+          <w:tab w:val="num" w:pos="4320"/>
+        </w:tabs>
+        <w:ind w:left="4320" w:hanging="360"/>
+      </w:pPr>
+      <w:rPr>
+        <w:rFonts w:ascii="Symbol" w:hAnsi="Symbol" w:hint="default"/>
+        <w:sz w:val="20"/>
+      </w:rPr>
+    </w:lvl>
+    <w:lvl w:ilvl="6" w:tentative="1">
+      <w:start w:val="1"/>
+      <w:numFmt w:val="bullet"/>
+      <w:lvlText w:val=""/>
+      <w:lvlJc w:val="left"/>
+      <w:pPr>
+        <w:tabs>
+          <w:tab w:val="num" w:pos="5040"/>
+        </w:tabs>
+        <w:ind w:left="5040" w:hanging="360"/>
+      </w:pPr>
+      <w:rPr>
+        <w:rFonts w:ascii="Symbol" w:hAnsi="Symbol" w:hint="default"/>
+        <w:sz w:val="20"/>
+      </w:rPr>
+    </w:lvl>
+    <w:lvl w:ilvl="7" w:tentative="1">
+      <w:start w:val="1"/>
+      <w:numFmt w:val="bullet"/>
+      <w:lvlText w:val=""/>
+      <w:lvlJc w:val="left"/>
+      <w:pPr>
+        <w:tabs>
+          <w:tab w:val="num" w:pos="5760"/>
+        </w:tabs>
+        <w:ind w:left="5760" w:hanging="360"/>
+      </w:pPr>
+      <w:rPr>
+        <w:rFonts w:ascii="Symbol" w:hAnsi="Symbol" w:hint="default"/>
+        <w:sz w:val="20"/>
+      </w:rPr>
+    </w:lvl>
+    <w:lvl w:ilvl="8" w:tentative="1">
+      <w:start w:val="1"/>
+      <w:numFmt w:val="bullet"/>
+      <w:lvlText w:val=""/>
+      <w:lvlJc w:val="left"/>
+      <w:pPr>
+        <w:tabs>
+          <w:tab w:val="num" w:pos="6480"/>
+        </w:tabs>
+        <w:ind w:left="6480" w:hanging="360"/>
+      </w:pPr>
+      <w:rPr>
+        <w:rFonts w:ascii="Symbol" w:hAnsi="Symbol" w:hint="default"/>
+        <w:sz w:val="20"/>
+      </w:rPr>
+    </w:lvl>
+  </w:abstractNum>
+  <w:num w:numId="1">
+    <w:abstractNumId w:val="1"/>
+  </w:num>
+  <w:num w:numId="2">
+    <w:abstractNumId w:val="0"/>
+  </w:num>
+</w:numbering>
 </file>
 
 <file path=word/styles.xml><?xml version="1.0" encoding="utf-8"?>
@@ -437,6 +1163,20 @@
     <w:semiHidden/>
     <w:unhideWhenUsed/>
   </w:style>
+  <w:style w:type="paragraph" w:styleId="NormalWeb">
+    <w:name w:val="Normal (Web)"/>
+    <w:basedOn w:val="Normal"/>
+    <w:uiPriority w:val="99"/>
+    <w:semiHidden/>
+    <w:unhideWhenUsed/>
+    <w:rsid w:val="00EE6137"/>
+    <w:pPr>
+      <w:spacing w:before="100" w:beforeAutospacing="1" w:after="100" w:afterAutospacing="1"/>
+    </w:pPr>
+    <w:rPr>
+      <w:rFonts w:ascii="Times New Roman" w:eastAsia="Times New Roman" w:hAnsi="Times New Roman" w:cs="Times New Roman"/>
+    </w:rPr>
+  </w:style>
 </w:styles>
 </file>
 

--- a/Executive_Summary_Exoplanets.docx
+++ b/Executive_Summary_Exoplanets.docx
@@ -5,111 +5,240 @@
     <w:p>
       <w:pPr>
         <w:ind w:left="540"/>
-        <w:rPr>
-          <w:rFonts w:ascii="Baskerville" w:eastAsia="Times New Roman" w:hAnsi="Baskerville" w:cs="Times New Roman"/>
-        </w:rPr>
-      </w:pPr>
-      <w:r>
-        <w:rPr>
-          <w:rFonts w:ascii="Baskerville" w:eastAsia="Times New Roman" w:hAnsi="Baskerville" w:cs="Times New Roman"/>
-        </w:rPr>
-        <w:t>Executive summary</w:t>
-      </w:r>
-    </w:p>
-    <w:p>
-      <w:pPr>
-        <w:numPr>
-          <w:ilvl w:val="0"/>
-          <w:numId w:val="1"/>
-        </w:numPr>
-        <w:ind w:left="1080"/>
-        <w:textAlignment w:val="center"/>
-        <w:rPr>
-          <w:rFonts w:ascii="Baskerville" w:eastAsia="Times New Roman" w:hAnsi="Baskerville" w:cs="Times New Roman"/>
-        </w:rPr>
-      </w:pPr>
-      <w:r>
-        <w:rPr>
-          <w:rFonts w:ascii="Baskerville" w:eastAsia="Times New Roman" w:hAnsi="Baskerville" w:cs="Times New Roman"/>
-        </w:rPr>
-        <w:t>Pattern detection in sequential data</w:t>
-      </w:r>
-    </w:p>
-    <w:p>
-      <w:pPr>
-        <w:numPr>
-          <w:ilvl w:val="0"/>
-          <w:numId w:val="1"/>
-        </w:numPr>
-        <w:ind w:left="1080"/>
-        <w:textAlignment w:val="center"/>
-        <w:rPr>
-          <w:rFonts w:ascii="Baskerville" w:eastAsia="Times New Roman" w:hAnsi="Baskerville" w:cs="Times New Roman"/>
-        </w:rPr>
-      </w:pPr>
-      <w:r>
-        <w:rPr>
-          <w:rFonts w:ascii="Baskerville" w:eastAsia="Times New Roman" w:hAnsi="Baskerville" w:cs="Times New Roman"/>
-        </w:rPr>
-        <w:t>Finding aliens</w:t>
-      </w:r>
-    </w:p>
-    <w:p>
-      <w:pPr>
-        <w:numPr>
-          <w:ilvl w:val="0"/>
-          <w:numId w:val="1"/>
-        </w:numPr>
-        <w:ind w:left="1080"/>
-        <w:textAlignment w:val="center"/>
-        <w:rPr>
-          <w:rFonts w:ascii="Baskerville" w:eastAsia="Times New Roman" w:hAnsi="Baskerville" w:cs="Times New Roman"/>
-        </w:rPr>
-      </w:pPr>
-      <w:r>
-        <w:rPr>
-          <w:rFonts w:ascii="Baskerville" w:eastAsia="Times New Roman" w:hAnsi="Baskerville" w:cs="Times New Roman"/>
-        </w:rPr>
-        <w:t>Applying pattern detection to massive datasets</w:t>
-      </w:r>
-    </w:p>
-    <w:p>
-      <w:pPr>
-        <w:numPr>
-          <w:ilvl w:val="1"/>
-          <w:numId w:val="1"/>
-        </w:numPr>
-        <w:ind w:left="1620"/>
-        <w:textAlignment w:val="center"/>
-        <w:rPr>
-          <w:rFonts w:ascii="Baskerville" w:eastAsia="Times New Roman" w:hAnsi="Baskerville" w:cs="Times New Roman"/>
-        </w:rPr>
-      </w:pPr>
-      <w:r>
-        <w:rPr>
-          <w:rFonts w:ascii="Baskerville" w:eastAsia="Times New Roman" w:hAnsi="Baskerville" w:cs="Times New Roman"/>
-        </w:rPr>
-        <w:t>And achieving near human accuracy if not better</w:t>
-      </w:r>
-    </w:p>
-    <w:p>
-      <w:pPr>
-        <w:numPr>
-          <w:ilvl w:val="0"/>
-          <w:numId w:val="1"/>
-        </w:numPr>
-        <w:ind w:left="1080"/>
-        <w:textAlignment w:val="center"/>
-        <w:rPr>
-          <w:rFonts w:ascii="Baskerville" w:eastAsia="Times New Roman" w:hAnsi="Baskerville" w:cs="Times New Roman"/>
-        </w:rPr>
-      </w:pPr>
-      <w:r>
-        <w:rPr>
-          <w:rFonts w:ascii="Baskerville" w:eastAsia="Times New Roman" w:hAnsi="Baskerville" w:cs="Times New Roman"/>
-        </w:rPr>
-        <w:t>Detecting any sort of 'event' in time series data</w:t>
-      </w:r>
+        <w:jc w:val="center"/>
+        <w:rPr>
+          <w:rFonts w:ascii="Baskerville" w:eastAsia="Times New Roman" w:hAnsi="Baskerville" w:cs="Times New Roman"/>
+          <w:b/>
+        </w:rPr>
+      </w:pPr>
+      <w:r>
+        <w:rPr>
+          <w:rFonts w:ascii="Baskerville" w:eastAsia="Times New Roman" w:hAnsi="Baskerville" w:cs="Times New Roman"/>
+          <w:b/>
+        </w:rPr>
+        <w:t>Executive S</w:t>
+      </w:r>
+      <w:r>
+        <w:rPr>
+          <w:rFonts w:ascii="Baskerville" w:eastAsia="Times New Roman" w:hAnsi="Baskerville" w:cs="Times New Roman"/>
+          <w:b/>
+        </w:rPr>
+        <w:t>ummary</w:t>
+      </w:r>
+    </w:p>
+    <w:p>
+      <w:pPr>
+        <w:ind w:left="540"/>
+        <w:rPr>
+          <w:rFonts w:ascii="Baskerville" w:eastAsia="Times New Roman" w:hAnsi="Baskerville" w:cs="Times New Roman"/>
+        </w:rPr>
+      </w:pPr>
+    </w:p>
+    <w:p>
+      <w:pPr>
+        <w:ind w:left="540"/>
+        <w:rPr>
+          <w:rFonts w:ascii="Baskerville" w:eastAsia="Times New Roman" w:hAnsi="Baskerville" w:cs="Times New Roman"/>
+        </w:rPr>
+      </w:pPr>
+      <w:r>
+        <w:rPr>
+          <w:rFonts w:ascii="Baskerville" w:eastAsia="Times New Roman" w:hAnsi="Baskerville" w:cs="Times New Roman"/>
+        </w:rPr>
+        <w:t xml:space="preserve">Recently, NASA has been watching the stars hoping to find planets in other solar systems. Finding planets in other solar systems is tricky. They are much too far away to be seen directly. Out of the millions of stars being observed, only several thousand exoplanets have been confirmed. When a planet “transits” between its star and our viewpoint, it blocks some of the light coming from that star. Looking for these dips in brightness is how most of the confirmed planets we know about today were discovered. </w:t>
+      </w:r>
+    </w:p>
+    <w:p>
+      <w:pPr>
+        <w:ind w:left="540"/>
+        <w:rPr>
+          <w:rFonts w:ascii="Baskerville" w:eastAsia="Times New Roman" w:hAnsi="Baskerville" w:cs="Times New Roman"/>
+        </w:rPr>
+      </w:pPr>
+    </w:p>
+    <w:p>
+      <w:pPr>
+        <w:ind w:left="540"/>
+        <w:rPr>
+          <w:rFonts w:ascii="Baskerville" w:eastAsia="Times New Roman" w:hAnsi="Baskerville" w:cs="Times New Roman"/>
+        </w:rPr>
+      </w:pPr>
+      <w:r>
+        <w:rPr>
+          <w:rFonts w:ascii="Baskerville" w:eastAsia="Times New Roman" w:hAnsi="Baskerville" w:cs="Times New Roman"/>
+        </w:rPr>
+        <w:t xml:space="preserve">The goal of this project is to </w:t>
+      </w:r>
+      <w:r>
+        <w:rPr>
+          <w:rFonts w:ascii="Baskerville" w:eastAsia="Times New Roman" w:hAnsi="Baskerville" w:cs="Times New Roman"/>
+        </w:rPr>
+        <w:t xml:space="preserve">build a neural network that can detect planetary transit events in time series of the brightness of stars. </w:t>
+      </w:r>
+    </w:p>
+    <w:p>
+      <w:pPr>
+        <w:ind w:left="540"/>
+        <w:rPr>
+          <w:rFonts w:ascii="Baskerville" w:eastAsia="Times New Roman" w:hAnsi="Baskerville" w:cs="Times New Roman"/>
+        </w:rPr>
+      </w:pPr>
+    </w:p>
+    <w:p>
+      <w:pPr>
+        <w:ind w:left="540"/>
+        <w:rPr>
+          <w:rFonts w:ascii="Baskerville" w:eastAsia="Times New Roman" w:hAnsi="Baskerville" w:cs="Times New Roman"/>
+        </w:rPr>
+      </w:pPr>
+      <w:r>
+        <w:rPr>
+          <w:rFonts w:ascii="Baskerville" w:eastAsia="Times New Roman" w:hAnsi="Baskerville" w:cs="Times New Roman"/>
+        </w:rPr>
+        <w:t xml:space="preserve">The data was obtained from NASA’s Bulk Data API. There are terabytes of this kind of data available here. </w:t>
+      </w:r>
+    </w:p>
+    <w:p>
+      <w:pPr>
+        <w:ind w:left="540"/>
+        <w:rPr>
+          <w:rFonts w:ascii="Baskerville" w:eastAsia="Times New Roman" w:hAnsi="Baskerville" w:cs="Times New Roman"/>
+        </w:rPr>
+      </w:pPr>
+    </w:p>
+    <w:p>
+      <w:pPr>
+        <w:ind w:left="540"/>
+        <w:rPr>
+          <w:rFonts w:ascii="Baskerville" w:eastAsia="Times New Roman" w:hAnsi="Baskerville" w:cs="Times New Roman"/>
+        </w:rPr>
+      </w:pPr>
+      <w:proofErr w:type="spellStart"/>
+      <w:r>
+        <w:rPr>
+          <w:rFonts w:ascii="Baskerville" w:eastAsia="Times New Roman" w:hAnsi="Baskerville" w:cs="Times New Roman"/>
+        </w:rPr>
+        <w:t>Wget</w:t>
+      </w:r>
+      <w:proofErr w:type="spellEnd"/>
+      <w:r>
+        <w:rPr>
+          <w:rFonts w:ascii="Baskerville" w:eastAsia="Times New Roman" w:hAnsi="Baskerville" w:cs="Times New Roman"/>
+        </w:rPr>
+        <w:t>, extracting data</w:t>
+      </w:r>
+    </w:p>
+    <w:p>
+      <w:pPr>
+        <w:ind w:left="540"/>
+        <w:rPr>
+          <w:rFonts w:ascii="Baskerville" w:eastAsia="Times New Roman" w:hAnsi="Baskerville" w:cs="Times New Roman"/>
+        </w:rPr>
+      </w:pPr>
+    </w:p>
+    <w:p>
+      <w:pPr>
+        <w:ind w:left="540"/>
+        <w:rPr>
+          <w:rFonts w:ascii="Baskerville" w:eastAsia="Times New Roman" w:hAnsi="Baskerville" w:cs="Times New Roman"/>
+        </w:rPr>
+      </w:pPr>
+      <w:r>
+        <w:rPr>
+          <w:rFonts w:ascii="Baskerville" w:eastAsia="Times New Roman" w:hAnsi="Baskerville" w:cs="Times New Roman"/>
+        </w:rPr>
+        <w:t xml:space="preserve">The model used in this project is a one-dimensional convolutional neural network. These kinds of neural networks are often used in image detection, because they are very good at detecting patterns. </w:t>
+      </w:r>
+    </w:p>
+    <w:p>
+      <w:pPr>
+        <w:ind w:left="540"/>
+        <w:rPr>
+          <w:rFonts w:ascii="Baskerville" w:eastAsia="Times New Roman" w:hAnsi="Baskerville" w:cs="Times New Roman"/>
+        </w:rPr>
+      </w:pPr>
+    </w:p>
+    <w:p>
+      <w:pPr>
+        <w:ind w:left="540"/>
+        <w:rPr>
+          <w:rFonts w:ascii="Baskerville" w:eastAsia="Times New Roman" w:hAnsi="Baskerville" w:cs="Times New Roman"/>
+        </w:rPr>
+      </w:pPr>
+      <w:r>
+        <w:rPr>
+          <w:rFonts w:ascii="Baskerville" w:eastAsia="Times New Roman" w:hAnsi="Baskerville" w:cs="Times New Roman"/>
+        </w:rPr>
+        <w:t xml:space="preserve">How do we know if this model is successful? Accuracy is important, but we want to minimize false negatives because </w:t>
+      </w:r>
+      <w:r>
+        <w:rPr>
+          <w:rFonts w:ascii="Baskerville" w:eastAsia="Times New Roman" w:hAnsi="Baskerville" w:cs="Times New Roman"/>
+        </w:rPr>
+        <w:t>we don’t want to be excluding stars that may have a planet that we can learn something about</w:t>
+      </w:r>
+      <w:r>
+        <w:rPr>
+          <w:rFonts w:ascii="Baskerville" w:eastAsia="Times New Roman" w:hAnsi="Baskerville" w:cs="Times New Roman"/>
+        </w:rPr>
+        <w:t xml:space="preserve">. </w:t>
+      </w:r>
+      <w:r>
+        <w:rPr>
+          <w:rFonts w:ascii="Baskerville" w:eastAsia="Times New Roman" w:hAnsi="Baskerville" w:cs="Times New Roman"/>
+        </w:rPr>
+        <w:t>This exoplanet detection method is known to have a high false positive rate.</w:t>
+      </w:r>
+      <w:r>
+        <w:rPr>
+          <w:rFonts w:ascii="Baskerville" w:eastAsia="Times New Roman" w:hAnsi="Baskerville" w:cs="Times New Roman"/>
+        </w:rPr>
+        <w:t xml:space="preserve"> There are a lot of weird things going on in space that may produce false signals, such as solar systems with multiple stars and giant cosmic dust clouds, and who knows maybe a few aliens too.</w:t>
+      </w:r>
+    </w:p>
+    <w:p>
+      <w:pPr>
+        <w:ind w:left="540"/>
+        <w:rPr>
+          <w:rFonts w:ascii="Baskerville" w:eastAsia="Times New Roman" w:hAnsi="Baskerville" w:cs="Times New Roman"/>
+        </w:rPr>
+      </w:pPr>
+    </w:p>
+    <w:p>
+      <w:pPr>
+        <w:ind w:left="540"/>
+        <w:rPr>
+          <w:rFonts w:ascii="Baskerville" w:eastAsia="Times New Roman" w:hAnsi="Baskerville" w:cs="Times New Roman"/>
+        </w:rPr>
+      </w:pPr>
+      <w:r>
+        <w:rPr>
+          <w:rFonts w:ascii="Baskerville" w:eastAsia="Times New Roman" w:hAnsi="Baskerville" w:cs="Times New Roman"/>
+        </w:rPr>
+        <w:t>Findings</w:t>
+      </w:r>
+    </w:p>
+    <w:p>
+      <w:pPr>
+        <w:ind w:left="540"/>
+        <w:rPr>
+          <w:rFonts w:ascii="Baskerville" w:eastAsia="Times New Roman" w:hAnsi="Baskerville" w:cs="Times New Roman"/>
+        </w:rPr>
+      </w:pPr>
+      <w:r>
+        <w:rPr>
+          <w:rFonts w:ascii="Baskerville" w:eastAsia="Times New Roman" w:hAnsi="Baskerville" w:cs="Times New Roman"/>
+        </w:rPr>
+        <w:t>Limitations of findings, sensitive to training data, could be errors from the singular data source, how many planets</w:t>
+      </w:r>
+    </w:p>
+    <w:p>
+      <w:pPr>
+        <w:ind w:left="540"/>
+        <w:rPr>
+          <w:rFonts w:ascii="Baskerville" w:eastAsia="Times New Roman" w:hAnsi="Baskerville" w:cs="Times New Roman"/>
+        </w:rPr>
+      </w:pPr>
     </w:p>
     <w:p>
       <w:pPr>
@@ -124,302 +253,6 @@
         </w:rPr>
         <w:t> </w:t>
       </w:r>
-    </w:p>
-    <w:p>
-      <w:pPr>
-        <w:numPr>
-          <w:ilvl w:val="0"/>
-          <w:numId w:val="2"/>
-        </w:numPr>
-        <w:ind w:left="540"/>
-        <w:textAlignment w:val="center"/>
-        <w:rPr>
-          <w:rFonts w:ascii="Baskerville" w:eastAsia="Times New Roman" w:hAnsi="Baskerville" w:cs="Times New Roman"/>
-          <w:color w:val="24292E"/>
-        </w:rPr>
-      </w:pPr>
-      <w:r>
-        <w:rPr>
-          <w:rFonts w:ascii="-apple-system" w:eastAsia="Times New Roman" w:hAnsi="-apple-system" w:cs="Times New Roman"/>
-          <w:color w:val="24292E"/>
-        </w:rPr>
-        <w:t>What is your goal?</w:t>
-      </w:r>
-    </w:p>
-    <w:p>
-      <w:pPr>
-        <w:numPr>
-          <w:ilvl w:val="1"/>
-          <w:numId w:val="2"/>
-        </w:numPr>
-        <w:ind w:left="1080"/>
-        <w:textAlignment w:val="center"/>
-        <w:rPr>
-          <w:rFonts w:ascii="Baskerville" w:eastAsia="Times New Roman" w:hAnsi="Baskerville" w:cs="Times New Roman"/>
-          <w:color w:val="24292E"/>
-        </w:rPr>
-      </w:pPr>
-      <w:r>
-        <w:rPr>
-          <w:rFonts w:ascii="-apple-system" w:eastAsia="Times New Roman" w:hAnsi="-apple-system" w:cs="Times New Roman"/>
-          <w:color w:val="24292E"/>
-        </w:rPr>
-        <w:t>Develop a neural network that can detect planets in other solar systems by pattern detection in light data</w:t>
-      </w:r>
-    </w:p>
-    <w:p>
-      <w:pPr>
-        <w:numPr>
-          <w:ilvl w:val="0"/>
-          <w:numId w:val="2"/>
-        </w:numPr>
-        <w:ind w:left="540"/>
-        <w:textAlignment w:val="center"/>
-        <w:rPr>
-          <w:rFonts w:ascii="Baskerville" w:eastAsia="Times New Roman" w:hAnsi="Baskerville" w:cs="Times New Roman"/>
-          <w:color w:val="24292E"/>
-        </w:rPr>
-      </w:pPr>
-      <w:r>
-        <w:rPr>
-          <w:rFonts w:ascii="-apple-system" w:eastAsia="Times New Roman" w:hAnsi="-apple-system" w:cs="Times New Roman"/>
-          <w:color w:val="24292E"/>
-        </w:rPr>
-        <w:t>Where did you get your data?</w:t>
-      </w:r>
-    </w:p>
-    <w:p>
-      <w:pPr>
-        <w:numPr>
-          <w:ilvl w:val="1"/>
-          <w:numId w:val="2"/>
-        </w:numPr>
-        <w:ind w:left="1080"/>
-        <w:textAlignment w:val="center"/>
-        <w:rPr>
-          <w:rFonts w:ascii="Baskerville" w:eastAsia="Times New Roman" w:hAnsi="Baskerville" w:cs="Times New Roman"/>
-          <w:color w:val="24292E"/>
-        </w:rPr>
-      </w:pPr>
-      <w:r>
-        <w:rPr>
-          <w:rFonts w:ascii="-apple-system" w:eastAsia="Times New Roman" w:hAnsi="-apple-system" w:cs="Times New Roman"/>
-          <w:color w:val="24292E"/>
-        </w:rPr>
-        <w:t>NASA</w:t>
-      </w:r>
-    </w:p>
-    <w:p>
-      <w:pPr>
-        <w:numPr>
-          <w:ilvl w:val="2"/>
-          <w:numId w:val="2"/>
-        </w:numPr>
-        <w:ind w:left="1620"/>
-        <w:textAlignment w:val="center"/>
-        <w:rPr>
-          <w:rFonts w:ascii="Baskerville" w:eastAsia="Times New Roman" w:hAnsi="Baskerville" w:cs="Times New Roman"/>
-          <w:color w:val="24292E"/>
-        </w:rPr>
-      </w:pPr>
-      <w:r>
-        <w:rPr>
-          <w:rFonts w:ascii="-apple-system" w:eastAsia="Times New Roman" w:hAnsi="-apple-system" w:cs="Times New Roman"/>
-          <w:color w:val="24292E"/>
-        </w:rPr>
-        <w:t>Wget requests from their API</w:t>
-      </w:r>
-    </w:p>
-    <w:p>
-      <w:pPr>
-        <w:numPr>
-          <w:ilvl w:val="2"/>
-          <w:numId w:val="2"/>
-        </w:numPr>
-        <w:ind w:left="1620"/>
-        <w:textAlignment w:val="center"/>
-        <w:rPr>
-          <w:rFonts w:ascii="Baskerville" w:eastAsia="Times New Roman" w:hAnsi="Baskerville" w:cs="Times New Roman"/>
-          <w:color w:val="24292E"/>
-        </w:rPr>
-      </w:pPr>
-      <w:r>
-        <w:rPr>
-          <w:rFonts w:ascii="-apple-system" w:eastAsia="Times New Roman" w:hAnsi="-apple-system" w:cs="Times New Roman"/>
-          <w:color w:val="24292E"/>
-        </w:rPr>
-        <w:t>Extracting relevant info from the 250gigs I downloaded</w:t>
-      </w:r>
-    </w:p>
-    <w:p>
-      <w:pPr>
-        <w:numPr>
-          <w:ilvl w:val="0"/>
-          <w:numId w:val="2"/>
-        </w:numPr>
-        <w:ind w:left="540"/>
-        <w:textAlignment w:val="center"/>
-        <w:rPr>
-          <w:rFonts w:ascii="Baskerville" w:eastAsia="Times New Roman" w:hAnsi="Baskerville" w:cs="Times New Roman"/>
-          <w:color w:val="24292E"/>
-        </w:rPr>
-      </w:pPr>
-      <w:r>
-        <w:rPr>
-          <w:rFonts w:ascii="-apple-system" w:eastAsia="Times New Roman" w:hAnsi="-apple-system" w:cs="Times New Roman"/>
-          <w:color w:val="24292E"/>
-        </w:rPr>
-        <w:t>What are your metrics?</w:t>
-      </w:r>
-    </w:p>
-    <w:p>
-      <w:pPr>
-        <w:numPr>
-          <w:ilvl w:val="1"/>
-          <w:numId w:val="2"/>
-        </w:numPr>
-        <w:ind w:left="1080"/>
-        <w:textAlignment w:val="center"/>
-        <w:rPr>
-          <w:rFonts w:ascii="Baskerville" w:eastAsia="Times New Roman" w:hAnsi="Baskerville" w:cs="Times New Roman"/>
-          <w:color w:val="24292E"/>
-        </w:rPr>
-      </w:pPr>
-      <w:r>
-        <w:rPr>
-          <w:rFonts w:ascii="-apple-system" w:eastAsia="Times New Roman" w:hAnsi="-apple-system" w:cs="Times New Roman"/>
-          <w:color w:val="24292E"/>
-        </w:rPr>
-        <w:t>Accuracy</w:t>
-      </w:r>
-    </w:p>
-    <w:p>
-      <w:pPr>
-        <w:numPr>
-          <w:ilvl w:val="1"/>
-          <w:numId w:val="2"/>
-        </w:numPr>
-        <w:ind w:left="1080"/>
-        <w:textAlignment w:val="center"/>
-        <w:rPr>
-          <w:rFonts w:ascii="Baskerville" w:eastAsia="Times New Roman" w:hAnsi="Baskerville" w:cs="Times New Roman"/>
-          <w:color w:val="24292E"/>
-        </w:rPr>
-      </w:pPr>
-      <w:r>
-        <w:rPr>
-          <w:rFonts w:ascii="-apple-system" w:eastAsia="Times New Roman" w:hAnsi="-apple-system" w:cs="Times New Roman"/>
-          <w:color w:val="24292E"/>
-        </w:rPr>
-        <w:t>False positive rate</w:t>
-      </w:r>
-    </w:p>
-    <w:p>
-      <w:pPr>
-        <w:numPr>
-          <w:ilvl w:val="1"/>
-          <w:numId w:val="2"/>
-        </w:numPr>
-        <w:ind w:left="1080"/>
-        <w:textAlignment w:val="center"/>
-        <w:rPr>
-          <w:rFonts w:ascii="Baskerville" w:eastAsia="Times New Roman" w:hAnsi="Baskerville" w:cs="Times New Roman"/>
-          <w:color w:val="24292E"/>
-        </w:rPr>
-      </w:pPr>
-      <w:r>
-        <w:rPr>
-          <w:rFonts w:ascii="-apple-system" w:eastAsia="Times New Roman" w:hAnsi="-apple-system" w:cs="Times New Roman"/>
-          <w:color w:val="24292E"/>
-        </w:rPr>
-        <w:t>False negative rate</w:t>
-      </w:r>
-    </w:p>
-    <w:p>
-      <w:pPr>
-        <w:numPr>
-          <w:ilvl w:val="0"/>
-          <w:numId w:val="2"/>
-        </w:numPr>
-        <w:ind w:left="540"/>
-        <w:textAlignment w:val="center"/>
-        <w:rPr>
-          <w:rFonts w:ascii="Baskerville" w:eastAsia="Times New Roman" w:hAnsi="Baskerville" w:cs="Times New Roman"/>
-          <w:color w:val="24292E"/>
-        </w:rPr>
-      </w:pPr>
-      <w:r>
-        <w:rPr>
-          <w:rFonts w:ascii="-apple-system" w:eastAsia="Times New Roman" w:hAnsi="-apple-system" w:cs="Times New Roman"/>
-          <w:color w:val="24292E"/>
-        </w:rPr>
-        <w:t>What were your findings?</w:t>
-      </w:r>
-    </w:p>
-    <w:p>
-      <w:pPr>
-        <w:numPr>
-          <w:ilvl w:val="0"/>
-          <w:numId w:val="2"/>
-        </w:numPr>
-        <w:ind w:left="540"/>
-        <w:textAlignment w:val="center"/>
-        <w:rPr>
-          <w:rFonts w:ascii="Baskerville" w:eastAsia="Times New Roman" w:hAnsi="Baskerville" w:cs="Times New Roman"/>
-          <w:color w:val="24292E"/>
-        </w:rPr>
-      </w:pPr>
-      <w:r>
-        <w:rPr>
-          <w:rFonts w:ascii="-apple-system" w:eastAsia="Times New Roman" w:hAnsi="-apple-system" w:cs="Times New Roman"/>
-          <w:color w:val="24292E"/>
-        </w:rPr>
-        <w:t>What risks/limitations/assumptions affect these findings?</w:t>
-      </w:r>
-    </w:p>
-    <w:p>
-      <w:pPr>
-        <w:numPr>
-          <w:ilvl w:val="1"/>
-          <w:numId w:val="2"/>
-        </w:numPr>
-        <w:ind w:left="1080"/>
-        <w:textAlignment w:val="center"/>
-        <w:rPr>
-          <w:rFonts w:ascii="Baskerville" w:eastAsia="Times New Roman" w:hAnsi="Baskerville" w:cs="Times New Roman"/>
-          <w:color w:val="24292E"/>
-        </w:rPr>
-      </w:pPr>
-      <w:r>
-        <w:rPr>
-          <w:rFonts w:ascii="-apple-system" w:eastAsia="Times New Roman" w:hAnsi="-apple-system" w:cs="Times New Roman"/>
-          <w:color w:val="24292E"/>
-        </w:rPr>
-        <w:t>The input data heavily effects the training of the network</w:t>
-      </w:r>
-    </w:p>
-    <w:p>
-      <w:pPr>
-        <w:numPr>
-          <w:ilvl w:val="1"/>
-          <w:numId w:val="2"/>
-        </w:numPr>
-        <w:ind w:left="1080"/>
-        <w:textAlignment w:val="center"/>
-        <w:rPr>
-          <w:rFonts w:ascii="Baskerville" w:eastAsia="Times New Roman" w:hAnsi="Baskerville" w:cs="Times New Roman"/>
-          <w:color w:val="24292E"/>
-        </w:rPr>
-      </w:pPr>
-      <w:r>
-        <w:rPr>
-          <w:rFonts w:ascii="-apple-system" w:eastAsia="Times New Roman" w:hAnsi="-apple-system" w:cs="Times New Roman"/>
-          <w:color w:val="24292E"/>
-        </w:rPr>
-        <w:t>How many planets?</w:t>
-      </w:r>
-    </w:p>
-    <w:p>
       <w:bookmarkStart w:id="0" w:name="_GoBack"/>
       <w:bookmarkEnd w:id="0"/>
     </w:p>

--- a/Executive_Summary_Exoplanets.docx
+++ b/Executive_Summary_Exoplanets.docx
@@ -41,6 +41,14 @@
           <w:rFonts w:ascii="Baskerville" w:eastAsia="Times New Roman" w:hAnsi="Baskerville" w:cs="Times New Roman"/>
         </w:rPr>
       </w:pPr>
+    </w:p>
+    <w:p>
+      <w:pPr>
+        <w:ind w:left="540"/>
+        <w:rPr>
+          <w:rFonts w:ascii="Baskerville" w:eastAsia="Times New Roman" w:hAnsi="Baskerville" w:cs="Times New Roman"/>
+        </w:rPr>
+      </w:pPr>
       <w:r>
         <w:rPr>
           <w:rFonts w:ascii="Baskerville" w:eastAsia="Times New Roman" w:hAnsi="Baskerville" w:cs="Times New Roman"/>
@@ -148,113 +156,113 @@
           <w:rFonts w:ascii="Baskerville" w:eastAsia="Times New Roman" w:hAnsi="Baskerville" w:cs="Times New Roman"/>
         </w:rPr>
         <w:t xml:space="preserve">The model used in this project is a one-dimensional convolutional neural network. These kinds of neural networks are often used in image detection, because they are very good at detecting patterns. </w:t>
-      </w:r>
-    </w:p>
-    <w:p>
-      <w:pPr>
-        <w:ind w:left="540"/>
-        <w:rPr>
-          <w:rFonts w:ascii="Baskerville" w:eastAsia="Times New Roman" w:hAnsi="Baskerville" w:cs="Times New Roman"/>
-        </w:rPr>
-      </w:pPr>
-    </w:p>
-    <w:p>
-      <w:pPr>
-        <w:ind w:left="540"/>
-        <w:rPr>
-          <w:rFonts w:ascii="Baskerville" w:eastAsia="Times New Roman" w:hAnsi="Baskerville" w:cs="Times New Roman"/>
-        </w:rPr>
-      </w:pPr>
-      <w:r>
-        <w:rPr>
-          <w:rFonts w:ascii="Baskerville" w:eastAsia="Times New Roman" w:hAnsi="Baskerville" w:cs="Times New Roman"/>
-        </w:rPr>
-        <w:t xml:space="preserve">How do we know if this model is successful? Accuracy is important, but we want to minimize false negatives because </w:t>
-      </w:r>
-      <w:r>
-        <w:rPr>
-          <w:rFonts w:ascii="Baskerville" w:eastAsia="Times New Roman" w:hAnsi="Baskerville" w:cs="Times New Roman"/>
-        </w:rPr>
-        <w:t>we don’t want to be excluding stars that may have a planet that we can learn something about</w:t>
-      </w:r>
-      <w:r>
-        <w:rPr>
-          <w:rFonts w:ascii="Baskerville" w:eastAsia="Times New Roman" w:hAnsi="Baskerville" w:cs="Times New Roman"/>
-        </w:rPr>
-        <w:t xml:space="preserve">. </w:t>
-      </w:r>
-      <w:r>
-        <w:rPr>
-          <w:rFonts w:ascii="Baskerville" w:eastAsia="Times New Roman" w:hAnsi="Baskerville" w:cs="Times New Roman"/>
-        </w:rPr>
-        <w:t>This exoplanet detection method is known to have a high false positive rate.</w:t>
-      </w:r>
-      <w:r>
-        <w:rPr>
-          <w:rFonts w:ascii="Baskerville" w:eastAsia="Times New Roman" w:hAnsi="Baskerville" w:cs="Times New Roman"/>
-        </w:rPr>
-        <w:t xml:space="preserve"> There are a lot of weird things going on in space that may produce false signals, such as solar systems with multiple stars and giant cosmic dust clouds, and who knows maybe a few aliens too.</w:t>
-      </w:r>
-    </w:p>
-    <w:p>
-      <w:pPr>
-        <w:ind w:left="540"/>
-        <w:rPr>
-          <w:rFonts w:ascii="Baskerville" w:eastAsia="Times New Roman" w:hAnsi="Baskerville" w:cs="Times New Roman"/>
-        </w:rPr>
-      </w:pPr>
-    </w:p>
-    <w:p>
-      <w:pPr>
-        <w:ind w:left="540"/>
-        <w:rPr>
-          <w:rFonts w:ascii="Baskerville" w:eastAsia="Times New Roman" w:hAnsi="Baskerville" w:cs="Times New Roman"/>
-        </w:rPr>
-      </w:pPr>
-      <w:r>
-        <w:rPr>
-          <w:rFonts w:ascii="Baskerville" w:eastAsia="Times New Roman" w:hAnsi="Baskerville" w:cs="Times New Roman"/>
-        </w:rPr>
-        <w:t>Findings</w:t>
-      </w:r>
-    </w:p>
-    <w:p>
-      <w:pPr>
-        <w:ind w:left="540"/>
-        <w:rPr>
-          <w:rFonts w:ascii="Baskerville" w:eastAsia="Times New Roman" w:hAnsi="Baskerville" w:cs="Times New Roman"/>
-        </w:rPr>
-      </w:pPr>
-      <w:r>
-        <w:rPr>
-          <w:rFonts w:ascii="Baskerville" w:eastAsia="Times New Roman" w:hAnsi="Baskerville" w:cs="Times New Roman"/>
-        </w:rPr>
-        <w:t>Limitations of findings, sensitive to training data, could be errors from the singular data source, how many planets</w:t>
-      </w:r>
-    </w:p>
-    <w:p>
-      <w:pPr>
-        <w:ind w:left="540"/>
-        <w:rPr>
-          <w:rFonts w:ascii="Baskerville" w:eastAsia="Times New Roman" w:hAnsi="Baskerville" w:cs="Times New Roman"/>
-        </w:rPr>
-      </w:pPr>
-    </w:p>
-    <w:p>
-      <w:pPr>
-        <w:ind w:left="540"/>
-        <w:rPr>
-          <w:rFonts w:ascii="Baskerville" w:eastAsia="Times New Roman" w:hAnsi="Baskerville" w:cs="Times New Roman"/>
-        </w:rPr>
-      </w:pPr>
-      <w:r>
-        <w:rPr>
-          <w:rFonts w:ascii="Baskerville" w:eastAsia="Times New Roman" w:hAnsi="Baskerville" w:cs="Times New Roman"/>
-        </w:rPr>
-        <w:t> </w:t>
       </w:r>
       <w:bookmarkStart w:id="0" w:name="_GoBack"/>
       <w:bookmarkEnd w:id="0"/>
+    </w:p>
+    <w:p>
+      <w:pPr>
+        <w:ind w:left="540"/>
+        <w:rPr>
+          <w:rFonts w:ascii="Baskerville" w:eastAsia="Times New Roman" w:hAnsi="Baskerville" w:cs="Times New Roman"/>
+        </w:rPr>
+      </w:pPr>
+    </w:p>
+    <w:p>
+      <w:pPr>
+        <w:ind w:left="540"/>
+        <w:rPr>
+          <w:rFonts w:ascii="Baskerville" w:eastAsia="Times New Roman" w:hAnsi="Baskerville" w:cs="Times New Roman"/>
+        </w:rPr>
+      </w:pPr>
+      <w:r>
+        <w:rPr>
+          <w:rFonts w:ascii="Baskerville" w:eastAsia="Times New Roman" w:hAnsi="Baskerville" w:cs="Times New Roman"/>
+        </w:rPr>
+        <w:t xml:space="preserve">How do we know if this model is successful? Accuracy is important, but we want to minimize false negatives because </w:t>
+      </w:r>
+      <w:r>
+        <w:rPr>
+          <w:rFonts w:ascii="Baskerville" w:eastAsia="Times New Roman" w:hAnsi="Baskerville" w:cs="Times New Roman"/>
+        </w:rPr>
+        <w:t>we don’t want to be excluding stars that may have a planet that we can learn something about</w:t>
+      </w:r>
+      <w:r>
+        <w:rPr>
+          <w:rFonts w:ascii="Baskerville" w:eastAsia="Times New Roman" w:hAnsi="Baskerville" w:cs="Times New Roman"/>
+        </w:rPr>
+        <w:t xml:space="preserve">. </w:t>
+      </w:r>
+      <w:r>
+        <w:rPr>
+          <w:rFonts w:ascii="Baskerville" w:eastAsia="Times New Roman" w:hAnsi="Baskerville" w:cs="Times New Roman"/>
+        </w:rPr>
+        <w:t>This exoplanet detection method is known to have a high false positive rate.</w:t>
+      </w:r>
+      <w:r>
+        <w:rPr>
+          <w:rFonts w:ascii="Baskerville" w:eastAsia="Times New Roman" w:hAnsi="Baskerville" w:cs="Times New Roman"/>
+        </w:rPr>
+        <w:t xml:space="preserve"> There are a lot of weird things going on in space that may produce false signals, such as solar systems with multiple stars and giant cosmic dust clouds, and who knows maybe a few aliens too.</w:t>
+      </w:r>
+    </w:p>
+    <w:p>
+      <w:pPr>
+        <w:ind w:left="540"/>
+        <w:rPr>
+          <w:rFonts w:ascii="Baskerville" w:eastAsia="Times New Roman" w:hAnsi="Baskerville" w:cs="Times New Roman"/>
+        </w:rPr>
+      </w:pPr>
+    </w:p>
+    <w:p>
+      <w:pPr>
+        <w:ind w:left="540"/>
+        <w:rPr>
+          <w:rFonts w:ascii="Baskerville" w:eastAsia="Times New Roman" w:hAnsi="Baskerville" w:cs="Times New Roman"/>
+        </w:rPr>
+      </w:pPr>
+      <w:r>
+        <w:rPr>
+          <w:rFonts w:ascii="Baskerville" w:eastAsia="Times New Roman" w:hAnsi="Baskerville" w:cs="Times New Roman"/>
+        </w:rPr>
+        <w:t>Findings</w:t>
+      </w:r>
+    </w:p>
+    <w:p>
+      <w:pPr>
+        <w:ind w:left="540"/>
+        <w:rPr>
+          <w:rFonts w:ascii="Baskerville" w:eastAsia="Times New Roman" w:hAnsi="Baskerville" w:cs="Times New Roman"/>
+        </w:rPr>
+      </w:pPr>
+      <w:r>
+        <w:rPr>
+          <w:rFonts w:ascii="Baskerville" w:eastAsia="Times New Roman" w:hAnsi="Baskerville" w:cs="Times New Roman"/>
+        </w:rPr>
+        <w:t>Limitations of findings, sensitive to training data, could be errors from the singular data source, how many planets</w:t>
+      </w:r>
+    </w:p>
+    <w:p>
+      <w:pPr>
+        <w:ind w:left="540"/>
+        <w:rPr>
+          <w:rFonts w:ascii="Baskerville" w:eastAsia="Times New Roman" w:hAnsi="Baskerville" w:cs="Times New Roman"/>
+        </w:rPr>
+      </w:pPr>
+    </w:p>
+    <w:p>
+      <w:pPr>
+        <w:ind w:left="540"/>
+        <w:rPr>
+          <w:rFonts w:ascii="Baskerville" w:eastAsia="Times New Roman" w:hAnsi="Baskerville" w:cs="Times New Roman"/>
+        </w:rPr>
+      </w:pPr>
+      <w:r>
+        <w:rPr>
+          <w:rFonts w:ascii="Baskerville" w:eastAsia="Times New Roman" w:hAnsi="Baskerville" w:cs="Times New Roman"/>
+        </w:rPr>
+        <w:t> </w:t>
+      </w:r>
     </w:p>
     <w:sectPr>
       <w:pgSz w:w="12240" w:h="15840"/>

--- a/Executive_Summary_Exoplanets.docx
+++ b/Executive_Summary_Exoplanets.docx
@@ -83,79 +83,97 @@
         </w:rPr>
         <w:t xml:space="preserve">build a neural network that can detect planetary transit events in time series of the brightness of stars. </w:t>
       </w:r>
-    </w:p>
-    <w:p>
-      <w:pPr>
-        <w:ind w:left="540"/>
-        <w:rPr>
-          <w:rFonts w:ascii="Baskerville" w:eastAsia="Times New Roman" w:hAnsi="Baskerville" w:cs="Times New Roman"/>
-        </w:rPr>
-      </w:pPr>
-    </w:p>
-    <w:p>
-      <w:pPr>
-        <w:ind w:left="540"/>
-        <w:rPr>
-          <w:rFonts w:ascii="Baskerville" w:eastAsia="Times New Roman" w:hAnsi="Baskerville" w:cs="Times New Roman"/>
-        </w:rPr>
-      </w:pPr>
-      <w:r>
-        <w:rPr>
-          <w:rFonts w:ascii="Baskerville" w:eastAsia="Times New Roman" w:hAnsi="Baskerville" w:cs="Times New Roman"/>
-        </w:rPr>
-        <w:t xml:space="preserve">The data was obtained from NASA’s Bulk Data API. There are terabytes of this kind of data available here. </w:t>
-      </w:r>
-    </w:p>
-    <w:p>
-      <w:pPr>
-        <w:ind w:left="540"/>
-        <w:rPr>
-          <w:rFonts w:ascii="Baskerville" w:eastAsia="Times New Roman" w:hAnsi="Baskerville" w:cs="Times New Roman"/>
-        </w:rPr>
-      </w:pPr>
-    </w:p>
-    <w:p>
-      <w:pPr>
-        <w:ind w:left="540"/>
-        <w:rPr>
-          <w:rFonts w:ascii="Baskerville" w:eastAsia="Times New Roman" w:hAnsi="Baskerville" w:cs="Times New Roman"/>
-        </w:rPr>
-      </w:pPr>
-      <w:proofErr w:type="spellStart"/>
-      <w:r>
-        <w:rPr>
-          <w:rFonts w:ascii="Baskerville" w:eastAsia="Times New Roman" w:hAnsi="Baskerville" w:cs="Times New Roman"/>
-        </w:rPr>
-        <w:t>Wget</w:t>
-      </w:r>
-      <w:proofErr w:type="spellEnd"/>
-      <w:r>
-        <w:rPr>
-          <w:rFonts w:ascii="Baskerville" w:eastAsia="Times New Roman" w:hAnsi="Baskerville" w:cs="Times New Roman"/>
-        </w:rPr>
-        <w:t>, extracting data</w:t>
-      </w:r>
-    </w:p>
-    <w:p>
-      <w:pPr>
-        <w:ind w:left="540"/>
-        <w:rPr>
-          <w:rFonts w:ascii="Baskerville" w:eastAsia="Times New Roman" w:hAnsi="Baskerville" w:cs="Times New Roman"/>
-        </w:rPr>
-      </w:pPr>
-    </w:p>
-    <w:p>
-      <w:pPr>
-        <w:ind w:left="540"/>
-        <w:rPr>
-          <w:rFonts w:ascii="Baskerville" w:eastAsia="Times New Roman" w:hAnsi="Baskerville" w:cs="Times New Roman"/>
-        </w:rPr>
-      </w:pPr>
+      <w:r>
+        <w:rPr>
+          <w:rFonts w:ascii="Baskerville" w:eastAsia="Times New Roman" w:hAnsi="Baskerville" w:cs="Times New Roman"/>
+        </w:rPr>
+        <w:t xml:space="preserve">The data was obtained from NASA’s Bulk Data API. </w:t>
+      </w:r>
       <w:r>
         <w:rPr>
           <w:rFonts w:ascii="Baskerville" w:eastAsia="Times New Roman" w:hAnsi="Baskerville" w:cs="Times New Roman"/>
         </w:rPr>
         <w:t xml:space="preserve">The model used in this project is a one-dimensional convolutional neural network. These kinds of neural networks are often used in image detection, because they are very good at detecting patterns. </w:t>
+      </w:r>
+    </w:p>
+    <w:p>
+      <w:pPr>
+        <w:ind w:left="540"/>
+        <w:rPr>
+          <w:rFonts w:ascii="Baskerville" w:eastAsia="Times New Roman" w:hAnsi="Baskerville" w:cs="Times New Roman"/>
+        </w:rPr>
+      </w:pPr>
+    </w:p>
+    <w:p>
+      <w:pPr>
+        <w:ind w:left="540"/>
+        <w:rPr>
+          <w:rFonts w:ascii="Baskerville" w:eastAsia="Times New Roman" w:hAnsi="Baskerville" w:cs="Times New Roman"/>
+        </w:rPr>
+      </w:pPr>
+      <w:r>
+        <w:rPr>
+          <w:rFonts w:ascii="Baskerville" w:eastAsia="Times New Roman" w:hAnsi="Baskerville" w:cs="Times New Roman"/>
+        </w:rPr>
+        <w:t xml:space="preserve">How do we know if this model is successful? Accuracy is important, but we want to minimize false negatives because </w:t>
+      </w:r>
+      <w:r>
+        <w:rPr>
+          <w:rFonts w:ascii="Baskerville" w:eastAsia="Times New Roman" w:hAnsi="Baskerville" w:cs="Times New Roman"/>
+        </w:rPr>
+        <w:t>we don’t want to be excluding stars that may have a planet that we can learn something about</w:t>
+      </w:r>
+      <w:r>
+        <w:rPr>
+          <w:rFonts w:ascii="Baskerville" w:eastAsia="Times New Roman" w:hAnsi="Baskerville" w:cs="Times New Roman"/>
+        </w:rPr>
+        <w:t xml:space="preserve">. </w:t>
+      </w:r>
+      <w:r>
+        <w:rPr>
+          <w:rFonts w:ascii="Baskerville" w:eastAsia="Times New Roman" w:hAnsi="Baskerville" w:cs="Times New Roman"/>
+        </w:rPr>
+        <w:t>This exoplanet detection method is known to have a high false positive rate.</w:t>
+      </w:r>
+      <w:r>
+        <w:rPr>
+          <w:rFonts w:ascii="Baskerville" w:eastAsia="Times New Roman" w:hAnsi="Baskerville" w:cs="Times New Roman"/>
+        </w:rPr>
+        <w:t xml:space="preserve"> There are a lot of weird things going on in space that may produce false signals, such as solar systems with multiple stars and giant cosmic dust clouds, and who knows maybe a few aliens too.</w:t>
+      </w:r>
+    </w:p>
+    <w:p>
+      <w:pPr>
+        <w:ind w:left="540"/>
+        <w:rPr>
+          <w:rFonts w:ascii="Baskerville" w:eastAsia="Times New Roman" w:hAnsi="Baskerville" w:cs="Times New Roman"/>
+        </w:rPr>
+      </w:pPr>
+    </w:p>
+    <w:p>
+      <w:pPr>
+        <w:ind w:left="540"/>
+        <w:rPr>
+          <w:rFonts w:ascii="Baskerville" w:eastAsia="Times New Roman" w:hAnsi="Baskerville" w:cs="Times New Roman"/>
+        </w:rPr>
+      </w:pPr>
+      <w:r>
+        <w:rPr>
+          <w:rFonts w:ascii="Baskerville" w:eastAsia="Times New Roman" w:hAnsi="Baskerville" w:cs="Times New Roman"/>
+        </w:rPr>
+        <w:t xml:space="preserve">The model classified the hold out training set with 85% accuracy compared to a baseline of 31%. When applied to unseen data without confirmed planets mixed in. It classified planets up to 15 times better than chance. The model predicted 98 planets, of which 12 were confirmed planets. There were 40 confirmed </w:t>
+      </w:r>
+      <w:r>
+        <w:rPr>
+          <w:rFonts w:ascii="Baskerville" w:eastAsia="Times New Roman" w:hAnsi="Baskerville" w:cs="Times New Roman"/>
+        </w:rPr>
+        <w:t>planetary</w:t>
+      </w:r>
+      <w:r>
+        <w:rPr>
+          <w:rFonts w:ascii="Baskerville" w:eastAsia="Times New Roman" w:hAnsi="Baskerville" w:cs="Times New Roman"/>
+        </w:rPr>
+        <w:t xml:space="preserve"> systems in the unseen dataset.</w:t>
       </w:r>
       <w:bookmarkStart w:id="0" w:name="_GoBack"/>
       <w:bookmarkEnd w:id="0"/>
@@ -175,71 +193,35 @@
           <w:rFonts w:ascii="Baskerville" w:eastAsia="Times New Roman" w:hAnsi="Baskerville" w:cs="Times New Roman"/>
         </w:rPr>
       </w:pPr>
-      <w:r>
-        <w:rPr>
-          <w:rFonts w:ascii="Baskerville" w:eastAsia="Times New Roman" w:hAnsi="Baskerville" w:cs="Times New Roman"/>
-        </w:rPr>
-        <w:t xml:space="preserve">How do we know if this model is successful? Accuracy is important, but we want to minimize false negatives because </w:t>
-      </w:r>
-      <w:r>
-        <w:rPr>
-          <w:rFonts w:ascii="Baskerville" w:eastAsia="Times New Roman" w:hAnsi="Baskerville" w:cs="Times New Roman"/>
-        </w:rPr>
-        <w:t>we don’t want to be excluding stars that may have a planet that we can learn something about</w:t>
-      </w:r>
-      <w:r>
-        <w:rPr>
-          <w:rFonts w:ascii="Baskerville" w:eastAsia="Times New Roman" w:hAnsi="Baskerville" w:cs="Times New Roman"/>
-        </w:rPr>
-        <w:t xml:space="preserve">. </w:t>
-      </w:r>
-      <w:r>
-        <w:rPr>
-          <w:rFonts w:ascii="Baskerville" w:eastAsia="Times New Roman" w:hAnsi="Baskerville" w:cs="Times New Roman"/>
-        </w:rPr>
-        <w:t>This exoplanet detection method is known to have a high false positive rate.</w:t>
-      </w:r>
-      <w:r>
-        <w:rPr>
-          <w:rFonts w:ascii="Baskerville" w:eastAsia="Times New Roman" w:hAnsi="Baskerville" w:cs="Times New Roman"/>
-        </w:rPr>
-        <w:t xml:space="preserve"> There are a lot of weird things going on in space that may produce false signals, such as solar systems with multiple stars and giant cosmic dust clouds, and who knows maybe a few aliens too.</w:t>
-      </w:r>
-    </w:p>
-    <w:p>
-      <w:pPr>
-        <w:ind w:left="540"/>
-        <w:rPr>
-          <w:rFonts w:ascii="Baskerville" w:eastAsia="Times New Roman" w:hAnsi="Baskerville" w:cs="Times New Roman"/>
-        </w:rPr>
-      </w:pPr>
-    </w:p>
-    <w:p>
-      <w:pPr>
-        <w:ind w:left="540"/>
-        <w:rPr>
-          <w:rFonts w:ascii="Baskerville" w:eastAsia="Times New Roman" w:hAnsi="Baskerville" w:cs="Times New Roman"/>
-        </w:rPr>
-      </w:pPr>
-      <w:r>
-        <w:rPr>
-          <w:rFonts w:ascii="Baskerville" w:eastAsia="Times New Roman" w:hAnsi="Baskerville" w:cs="Times New Roman"/>
-        </w:rPr>
-        <w:t>Findings</w:t>
-      </w:r>
-    </w:p>
-    <w:p>
-      <w:pPr>
-        <w:ind w:left="540"/>
-        <w:rPr>
-          <w:rFonts w:ascii="Baskerville" w:eastAsia="Times New Roman" w:hAnsi="Baskerville" w:cs="Times New Roman"/>
-        </w:rPr>
-      </w:pPr>
-      <w:r>
-        <w:rPr>
-          <w:rFonts w:ascii="Baskerville" w:eastAsia="Times New Roman" w:hAnsi="Baskerville" w:cs="Times New Roman"/>
-        </w:rPr>
-        <w:t>Limitations of findings, sensitive to training data, could be errors from the singular data source, how many planets</w:t>
+    </w:p>
+    <w:p>
+      <w:pPr>
+        <w:ind w:left="540"/>
+        <w:rPr>
+          <w:rFonts w:ascii="Baskerville" w:eastAsia="Times New Roman" w:hAnsi="Baskerville" w:cs="Times New Roman"/>
+        </w:rPr>
+      </w:pPr>
+    </w:p>
+    <w:p>
+      <w:pPr>
+        <w:ind w:left="540"/>
+        <w:rPr>
+          <w:rFonts w:ascii="Baskerville" w:eastAsia="Times New Roman" w:hAnsi="Baskerville" w:cs="Times New Roman"/>
+        </w:rPr>
+      </w:pPr>
+    </w:p>
+    <w:p>
+      <w:pPr>
+        <w:ind w:left="540"/>
+        <w:rPr>
+          <w:rFonts w:ascii="Baskerville" w:eastAsia="Times New Roman" w:hAnsi="Baskerville" w:cs="Times New Roman"/>
+        </w:rPr>
+      </w:pPr>
+      <w:r>
+        <w:rPr>
+          <w:rFonts w:ascii="Baskerville" w:eastAsia="Times New Roman" w:hAnsi="Baskerville" w:cs="Times New Roman"/>
+        </w:rPr>
+        <w:t>Zach Green</w:t>
       </w:r>
     </w:p>
     <w:p>
